--- a/02.Implementación de proyecto/Tercer Sprint/SGySHT_PlanTercerSprint_v01.docx
+++ b/02.Implementación de proyecto/Tercer Sprint/SGySHT_PlanTercerSprint_v01.docx
@@ -210,8 +210,21 @@
                 <w:szCs w:val="20"/>
                 <w:lang w:val="es-AR"/>
               </w:rPr>
-              <w:t>25/03</w:t>
-            </w:r>
+              <w:t>06/</w:t>
+            </w:r>
+            <w:r>
+              <w:rPr>
+                <w:rFonts w:ascii="Arial" w:eastAsia="Times New Roman" w:hAnsi="Arial" w:cs="Arial"/>
+                <w:bCs/>
+                <w:color w:val="000000"/>
+                <w:sz w:val="20"/>
+                <w:szCs w:val="20"/>
+                <w:lang w:val="es-AR"/>
+              </w:rPr>
+              <w:t>05</w:t>
+            </w:r>
+            <w:bookmarkStart w:id="1" w:name="_GoBack"/>
+            <w:bookmarkEnd w:id="1"/>
             <w:r>
               <w:rPr>
                 <w:rFonts w:ascii="Arial" w:eastAsia="Times New Roman" w:hAnsi="Arial" w:cs="Arial"/>
@@ -463,21 +476,8 @@
                 <w:szCs w:val="20"/>
                 <w:lang w:val="es-AR"/>
               </w:rPr>
-              <w:t xml:space="preserve">Tania Angélica Esparza </w:t>
-            </w:r>
-            <w:proofErr w:type="spellStart"/>
-            <w:r>
-              <w:rPr>
-                <w:rFonts w:ascii="Arial" w:eastAsia="Times New Roman" w:hAnsi="Arial" w:cs="Arial"/>
-                <w:bCs/>
-                <w:color w:val="000000"/>
-                <w:sz w:val="20"/>
-                <w:szCs w:val="20"/>
-                <w:lang w:val="es-AR"/>
-              </w:rPr>
-              <w:t>Ramirez</w:t>
-            </w:r>
-            <w:proofErr w:type="spellEnd"/>
+              <w:t>Tania Angélica Esparza Ramirez</w:t>
+            </w:r>
           </w:p>
         </w:tc>
       </w:tr>
@@ -507,7 +507,7 @@
           <w:lang w:val="es-AR"/>
         </w:rPr>
       </w:pPr>
-      <w:bookmarkStart w:id="1" w:name="_Toc491326187"/>
+      <w:bookmarkStart w:id="2" w:name="_Toc491326187"/>
       <w:r>
         <w:rPr>
           <w:rFonts w:ascii="Arial" w:eastAsia="Times New Roman" w:hAnsi="Arial" w:cs="Arial"/>
@@ -515,7 +515,7 @@
         </w:rPr>
         <w:t>Temas tratados</w:t>
       </w:r>
-      <w:bookmarkEnd w:id="1"/>
+      <w:bookmarkEnd w:id="2"/>
     </w:p>
     <w:tbl>
       <w:tblPr>
@@ -525,8 +525,8 @@
       </w:tblPr>
       <w:tblGrid>
         <w:gridCol w:w="328"/>
-        <w:gridCol w:w="1625"/>
-        <w:gridCol w:w="6875"/>
+        <w:gridCol w:w="1550"/>
+        <w:gridCol w:w="6950"/>
       </w:tblGrid>
       <w:tr>
         <w:tc>
@@ -843,21 +843,8 @@
                 <w:szCs w:val="20"/>
                 <w:lang w:val="es-AR"/>
               </w:rPr>
-              <w:t xml:space="preserve">Crear Sprint </w:t>
-            </w:r>
-            <w:proofErr w:type="spellStart"/>
-            <w:r>
-              <w:rPr>
-                <w:rFonts w:ascii="Arial" w:eastAsia="Times New Roman" w:hAnsi="Arial" w:cs="Arial"/>
-                <w:bCs/>
-                <w:color w:val="000000"/>
-                <w:sz w:val="20"/>
-                <w:szCs w:val="20"/>
-                <w:lang w:val="es-AR"/>
-              </w:rPr>
-              <w:t>BackLog</w:t>
-            </w:r>
-            <w:proofErr w:type="spellEnd"/>
+              <w:t>Crear Sprint BackLog</w:t>
+            </w:r>
           </w:p>
         </w:tc>
         <w:tc>
@@ -919,31 +906,68 @@
                 <w:szCs w:val="20"/>
                 <w:lang w:val="es-AR"/>
               </w:rPr>
-              <w:t>HU6</w:t>
-            </w:r>
-            <w:r>
-              <w:rPr>
-                <w:rFonts w:ascii="Arial" w:eastAsia="Times New Roman" w:hAnsi="Arial" w:cs="Arial"/>
-                <w:b/>
-                <w:bCs/>
-                <w:color w:val="000000"/>
-                <w:sz w:val="20"/>
-                <w:szCs w:val="20"/>
-                <w:lang w:val="es-AR"/>
-              </w:rPr>
-              <w:t>-Tutoria grupal – Tutor:</w:t>
-            </w:r>
-            <w:r>
-              <w:t xml:space="preserve"> Como tutor quiero agregar y consultar los datos generados en una tutoría grupal</w:t>
-            </w:r>
-            <w:r>
-              <w:t xml:space="preserve"> y poder generar el PDF</w:t>
-            </w:r>
-            <w:r>
-              <w:t>.</w:t>
-            </w:r>
-            <w:r>
-              <w:t>(ZGA)</w:t>
+              <w:t>HU5</w:t>
+            </w:r>
+            <w:r>
+              <w:rPr>
+                <w:rFonts w:ascii="Arial" w:eastAsia="Times New Roman" w:hAnsi="Arial" w:cs="Arial"/>
+                <w:b/>
+                <w:bCs/>
+                <w:color w:val="000000"/>
+                <w:sz w:val="20"/>
+                <w:szCs w:val="20"/>
+                <w:lang w:val="es-AR"/>
+              </w:rPr>
+              <w:t xml:space="preserve"> </w:t>
+            </w:r>
+            <w:r>
+              <w:rPr>
+                <w:rFonts w:ascii="Arial" w:eastAsia="Times New Roman" w:hAnsi="Arial" w:cs="Arial"/>
+                <w:b/>
+                <w:bCs/>
+                <w:color w:val="000000"/>
+                <w:sz w:val="20"/>
+                <w:szCs w:val="20"/>
+                <w:lang w:val="es-AR"/>
+              </w:rPr>
+              <w:t>-</w:t>
+            </w:r>
+            <w:r>
+              <w:rPr>
+                <w:rFonts w:ascii="Arial" w:hAnsi="Arial" w:cs="Arial"/>
+                <w:b/>
+                <w:sz w:val="20"/>
+                <w:szCs w:val="20"/>
+              </w:rPr>
+              <w:t xml:space="preserve"> </w:t>
+            </w:r>
+            <w:r>
+              <w:rPr>
+                <w:b/>
+              </w:rPr>
+              <w:t>Tutoría Individual- Tutor</w:t>
+            </w:r>
+            <w:r>
+              <w:rPr>
+                <w:rFonts w:ascii="Arial" w:eastAsia="Times New Roman" w:hAnsi="Arial" w:cs="Arial"/>
+                <w:bCs/>
+                <w:color w:val="000000"/>
+                <w:sz w:val="20"/>
+                <w:szCs w:val="20"/>
+                <w:lang w:val="es-AR"/>
+              </w:rPr>
+              <w:t xml:space="preserve">: </w:t>
+            </w:r>
+            <w:r>
+              <w:t>Como tutor quiero agregar y consultar los datos generados en una tutoría individual  y generar PDF</w:t>
+            </w:r>
+            <w:r>
+              <w:rPr>
+                <w:rFonts w:ascii="Arial" w:hAnsi="Arial" w:cs="Arial"/>
+                <w:sz w:val="20"/>
+                <w:szCs w:val="20"/>
+              </w:rPr>
+              <w:t>.(ERTA)</w:t>
             </w:r>
           </w:p>
           <w:p>
@@ -968,71 +992,32 @@
             </w:pPr>
             <w:r>
               <w:rPr>
-                <w:rFonts w:ascii="Arial" w:eastAsia="Times New Roman" w:hAnsi="Arial" w:cs="Arial"/>
-                <w:b/>
-                <w:bCs/>
-                <w:color w:val="000000"/>
-                <w:sz w:val="20"/>
-                <w:szCs w:val="20"/>
-                <w:lang w:val="es-AR"/>
-              </w:rPr>
-              <w:t>HU12</w:t>
-            </w:r>
-            <w:r>
-              <w:rPr>
-                <w:rFonts w:ascii="Arial" w:eastAsia="Times New Roman" w:hAnsi="Arial" w:cs="Arial"/>
-                <w:b/>
-                <w:bCs/>
-                <w:color w:val="000000"/>
-                <w:sz w:val="20"/>
-                <w:szCs w:val="20"/>
-                <w:lang w:val="es-AR"/>
+                <w:b/>
+              </w:rPr>
+              <w:t xml:space="preserve">HU11 </w:t>
+            </w:r>
+            <w:r>
+              <w:rPr>
+                <w:b/>
+              </w:rPr>
+              <w:t>- Canalización -  Tutor:</w:t>
+            </w:r>
+            <w:r>
+              <w:rPr>
+                <w:b/>
               </w:rPr>
               <w:t xml:space="preserve"> </w:t>
             </w:r>
             <w:r>
-              <w:rPr>
-                <w:rFonts w:ascii="Arial" w:eastAsia="Times New Roman" w:hAnsi="Arial" w:cs="Arial"/>
-                <w:b/>
-                <w:bCs/>
-                <w:color w:val="000000"/>
-                <w:sz w:val="20"/>
-                <w:szCs w:val="20"/>
-                <w:lang w:val="es-AR"/>
-              </w:rPr>
-              <w:t>-</w:t>
+              <w:t>Como tutor quiero realizar, consultar y modificar las canalizaciones que se realizan a los alumnos y generar PDF.</w:t>
             </w:r>
             <w:r>
               <w:rPr>
                 <w:rFonts w:ascii="Arial" w:hAnsi="Arial" w:cs="Arial"/>
-                <w:b/>
-                <w:sz w:val="20"/>
-                <w:szCs w:val="20"/>
-              </w:rPr>
-              <w:t xml:space="preserve"> </w:t>
-            </w:r>
-            <w:r>
-              <w:rPr>
-                <w:b/>
-              </w:rPr>
-              <w:t>Notas y Observaciones – Tutor</w:t>
-            </w:r>
-            <w:r>
-              <w:rPr>
-                <w:rFonts w:ascii="Arial" w:eastAsia="Times New Roman" w:hAnsi="Arial" w:cs="Arial"/>
-                <w:bCs/>
-                <w:color w:val="000000"/>
-                <w:sz w:val="20"/>
-                <w:szCs w:val="20"/>
-                <w:lang w:val="es-AR"/>
-              </w:rPr>
-              <w:t xml:space="preserve">: </w:t>
-            </w:r>
-            <w:r>
-              <w:t>Como tutor quiero generar y consultar notas asuntos relacionados con los alumnos.</w:t>
-            </w:r>
-            <w:r>
-              <w:t>(ERTA)</w:t>
+                <w:sz w:val="20"/>
+                <w:szCs w:val="20"/>
+              </w:rPr>
+              <w:t>(ZGA)</w:t>
             </w:r>
           </w:p>
           <w:p>
@@ -1059,31 +1044,24 @@
               <w:rPr>
                 <w:b/>
               </w:rPr>
-              <w:t>HU14</w:t>
-            </w:r>
-            <w:r>
-              <w:rPr>
-                <w:b/>
-              </w:rPr>
-              <w:t xml:space="preserve"> - </w:t>
-            </w:r>
-            <w:r>
-              <w:rPr>
-                <w:b/>
-              </w:rPr>
-              <w:t>Ficha identificación – Directivo:</w:t>
-            </w:r>
-            <w:r>
+              <w:t>HU25 -Alta de datos básicos del alumno– Capturista:</w:t>
+            </w:r>
+            <w:r>
+              <w:rPr>
+                <w:b/>
+              </w:rPr>
               <w:t xml:space="preserve"> </w:t>
             </w:r>
             <w:r>
-              <w:t>Como cliente quiero que los directivos vean las ficha de identificación de cada alumno</w:t>
-            </w:r>
-            <w:r>
-              <w:t xml:space="preserve"> y puedan generar el PDF</w:t>
-            </w:r>
-            <w:r>
-              <w:t>.(ZGA)</w:t>
+              <w:t>Como cliente quiero que el capturista pueda dar de alta y modificar los datos básicos del alumno además que se genere el usuario y contraseña de acceso al el sistema del alumno.</w:t>
+            </w:r>
+            <w:r>
+              <w:rPr>
+                <w:rFonts w:ascii="Arial" w:hAnsi="Arial" w:cs="Arial"/>
+                <w:sz w:val="20"/>
+                <w:szCs w:val="20"/>
+              </w:rPr>
+              <w:t>(ERTA)</w:t>
             </w:r>
           </w:p>
           <w:p>
@@ -1110,31 +1088,40 @@
               <w:rPr>
                 <w:b/>
               </w:rPr>
-              <w:t>HU16</w:t>
-            </w:r>
-            <w:r>
-              <w:rPr>
-                <w:b/>
-              </w:rPr>
-              <w:t xml:space="preserve"> - </w:t>
-            </w:r>
-            <w:r>
-              <w:rPr>
-                <w:b/>
-              </w:rPr>
-              <w:t>Búsqueda filtrada – Directivo</w:t>
-            </w:r>
-            <w:r>
-              <w:rPr>
-                <w:b/>
-              </w:rPr>
-              <w:t>:</w:t>
-            </w:r>
-            <w:r>
-              <w:t xml:space="preserve"> Como cliente quiero que los directivos puedan realizar búsquedas de alumnos por nombre o por grupo.</w:t>
-            </w:r>
-            <w:r>
-              <w:t>(ERTA)</w:t>
+              <w:t xml:space="preserve">HU29 </w:t>
+            </w:r>
+            <w:r>
+              <w:rPr>
+                <w:b/>
+              </w:rPr>
+              <w:t>-</w:t>
+            </w:r>
+            <w:r>
+              <w:rPr>
+                <w:rFonts w:ascii="Arial" w:eastAsia="Times New Roman" w:hAnsi="Arial" w:cs="Arial"/>
+                <w:b/>
+                <w:bCs/>
+                <w:color w:val="000000"/>
+                <w:sz w:val="20"/>
+                <w:szCs w:val="20"/>
+                <w:lang w:val="es-AR"/>
+              </w:rPr>
+              <w:t xml:space="preserve"> </w:t>
+            </w:r>
+            <w:r>
+              <w:rPr>
+                <w:b/>
+              </w:rPr>
+              <w:t>Materias – Capturista:</w:t>
+            </w:r>
+            <w:r>
+              <w:rPr>
+                <w:b/>
+              </w:rPr>
+              <w:t xml:space="preserve"> </w:t>
+            </w:r>
+            <w:r>
+              <w:t>Como cliente quiero que el capturista pueda dar de alta, modificar y consultar las materias de las carreras del plantel. (ZGA)</w:t>
             </w:r>
           </w:p>
           <w:p>
@@ -1149,7 +1136,6 @@
               <w:adjustRightInd w:val="0"/>
               <w:rPr>
                 <w:rFonts w:ascii="Arial" w:eastAsia="Times New Roman" w:hAnsi="Arial" w:cs="Arial"/>
-                <w:b/>
                 <w:bCs/>
                 <w:color w:val="000000"/>
                 <w:sz w:val="20"/>
@@ -1159,53 +1145,36 @@
             </w:pPr>
             <w:r>
               <w:rPr>
-                <w:b/>
-              </w:rPr>
-              <w:t>HU17</w:t>
-            </w:r>
-            <w:r>
-              <w:rPr>
-                <w:b/>
-              </w:rPr>
-              <w:t>-</w:t>
-            </w:r>
-            <w:r>
-              <w:rPr>
-                <w:b/>
-              </w:rPr>
-              <w:t xml:space="preserve"> </w:t>
-            </w:r>
-            <w:r>
-              <w:rPr>
-                <w:b/>
-              </w:rPr>
-              <w:t>Tutoría individual - Directivo</w:t>
-            </w:r>
-            <w:r>
-              <w:rPr>
-                <w:b/>
-              </w:rPr>
-              <w:t>:</w:t>
-            </w:r>
-            <w:r>
-              <w:rPr>
-                <w:b/>
-              </w:rPr>
-              <w:t xml:space="preserve"> </w:t>
-            </w:r>
-            <w:r>
-              <w:t>Como cliente quiero que los directivos vean las tutorías individuales de cada alumno</w:t>
-            </w:r>
-            <w:r>
-              <w:t xml:space="preserve"> y generar PDF de cada tutoría</w:t>
-            </w:r>
-            <w:bookmarkStart w:id="2" w:name="_GoBack"/>
-            <w:bookmarkEnd w:id="2"/>
+                <w:rFonts w:ascii="Arial" w:eastAsia="Times New Roman" w:hAnsi="Arial" w:cs="Arial"/>
+                <w:b/>
+                <w:bCs/>
+                <w:color w:val="000000"/>
+                <w:sz w:val="20"/>
+                <w:szCs w:val="20"/>
+                <w:lang w:val="es-AR"/>
+              </w:rPr>
+              <w:t>HU6</w:t>
+            </w:r>
+            <w:r>
+              <w:rPr>
+                <w:rFonts w:ascii="Arial" w:eastAsia="Times New Roman" w:hAnsi="Arial" w:cs="Arial"/>
+                <w:b/>
+                <w:bCs/>
+                <w:color w:val="000000"/>
+                <w:sz w:val="20"/>
+                <w:szCs w:val="20"/>
+                <w:lang w:val="es-AR"/>
+              </w:rPr>
+              <w:t>-Tutoria grupal – Tutor:</w:t>
+            </w:r>
+            <w:r>
+              <w:t xml:space="preserve"> Como tutor quiero agregar y consultar los datos generados en una tutoría grupal</w:t>
+            </w:r>
+            <w:r>
+              <w:t xml:space="preserve"> y poder generar el PDF</w:t>
+            </w:r>
             <w:r>
               <w:t>.</w:t>
-            </w:r>
-            <w:r>
-              <w:t xml:space="preserve"> </w:t>
             </w:r>
             <w:r>
               <w:t>(ZGA)</w:t>
@@ -1233,21 +1202,15 @@
             </w:pPr>
             <w:r>
               <w:rPr>
-                <w:b/>
-              </w:rPr>
-              <w:t>HU1</w:t>
-            </w:r>
-            <w:r>
-              <w:rPr>
-                <w:b/>
-              </w:rPr>
-              <w:t>8</w:t>
-            </w:r>
-            <w:r>
-              <w:rPr>
-                <w:b/>
-              </w:rPr>
-              <w:t xml:space="preserve"> -</w:t>
+                <w:rFonts w:ascii="Arial" w:eastAsia="Times New Roman" w:hAnsi="Arial" w:cs="Arial"/>
+                <w:b/>
+                <w:bCs/>
+                <w:color w:val="000000"/>
+                <w:sz w:val="20"/>
+                <w:szCs w:val="20"/>
+                <w:lang w:val="es-AR"/>
+              </w:rPr>
+              <w:t>HU12</w:t>
             </w:r>
             <w:r>
               <w:rPr>
@@ -1263,24 +1226,44 @@
             </w:r>
             <w:r>
               <w:rPr>
-                <w:b/>
-              </w:rPr>
-              <w:t>Tutoría Grupal -  Directivo</w:t>
-            </w:r>
-            <w:r>
-              <w:rPr>
-                <w:b/>
-              </w:rPr>
-              <w:t>:</w:t>
-            </w:r>
-            <w:r>
-              <w:rPr>
-                <w:b/>
+                <w:rFonts w:ascii="Arial" w:eastAsia="Times New Roman" w:hAnsi="Arial" w:cs="Arial"/>
+                <w:b/>
+                <w:bCs/>
+                <w:color w:val="000000"/>
+                <w:sz w:val="20"/>
+                <w:szCs w:val="20"/>
+                <w:lang w:val="es-AR"/>
+              </w:rPr>
+              <w:t>-</w:t>
+            </w:r>
+            <w:r>
+              <w:rPr>
+                <w:rFonts w:ascii="Arial" w:hAnsi="Arial" w:cs="Arial"/>
+                <w:b/>
+                <w:sz w:val="20"/>
+                <w:szCs w:val="20"/>
               </w:rPr>
               <w:t xml:space="preserve"> </w:t>
             </w:r>
             <w:r>
-              <w:t>Como cliente quiero que los directivos vean las tutorías grupales de cada alumno.</w:t>
+              <w:rPr>
+                <w:b/>
+              </w:rPr>
+              <w:t>Notas y Observaciones – Tutor</w:t>
+            </w:r>
+            <w:r>
+              <w:rPr>
+                <w:rFonts w:ascii="Arial" w:eastAsia="Times New Roman" w:hAnsi="Arial" w:cs="Arial"/>
+                <w:bCs/>
+                <w:color w:val="000000"/>
+                <w:sz w:val="20"/>
+                <w:szCs w:val="20"/>
+                <w:lang w:val="es-AR"/>
+              </w:rPr>
+              <w:t xml:space="preserve">: </w:t>
+            </w:r>
+            <w:r>
+              <w:t>Como tutor quiero generar y consultar notas asuntos relacionados con los alumnos.</w:t>
             </w:r>
             <w:r>
               <w:t>(ERTA)</w:t>
@@ -1310,49 +1293,31 @@
               <w:rPr>
                 <w:b/>
               </w:rPr>
-              <w:t>HU1</w:t>
-            </w:r>
-            <w:r>
-              <w:rPr>
-                <w:b/>
-              </w:rPr>
-              <w:t>9</w:t>
-            </w:r>
-            <w:r>
-              <w:rPr>
-                <w:b/>
-              </w:rPr>
-              <w:t xml:space="preserve"> -</w:t>
-            </w:r>
-            <w:r>
-              <w:rPr>
-                <w:b/>
-              </w:rPr>
+              <w:t>HU14</w:t>
+            </w:r>
+            <w:r>
+              <w:rPr>
+                <w:b/>
+              </w:rPr>
+              <w:t xml:space="preserve"> - </w:t>
+            </w:r>
+            <w:r>
+              <w:rPr>
+                <w:b/>
+              </w:rPr>
+              <w:t>Ficha identificación – Directivo:</w:t>
+            </w:r>
+            <w:r>
               <w:t xml:space="preserve"> </w:t>
             </w:r>
             <w:r>
-              <w:rPr>
-                <w:b/>
-              </w:rPr>
-              <w:t>Encuesta de Reprobación – Directivo:</w:t>
-            </w:r>
-            <w:r>
-              <w:rPr>
-                <w:b/>
-              </w:rPr>
-              <w:t xml:space="preserve"> </w:t>
-            </w:r>
-            <w:r>
-              <w:t xml:space="preserve">Como cliente quiero que los directivos vean las encuestas de reprobación de cada alumno de cada </w:t>
-            </w:r>
-            <w:r>
-              <w:t>parcial</w:t>
-            </w:r>
-            <w:r>
-              <w:t xml:space="preserve"> y puedan generar PDF de cada una de ellas.</w:t>
-            </w:r>
-            <w:r>
-              <w:t>(ZGA)</w:t>
+              <w:t>Como cliente quiero que los directivos vean las ficha de identificación de cada alumno</w:t>
+            </w:r>
+            <w:r>
+              <w:t xml:space="preserve"> y puedan generar el PDF</w:t>
+            </w:r>
+            <w:r>
+              <w:t>.(ZGA)</w:t>
             </w:r>
           </w:p>
           <w:p>
@@ -1379,40 +1344,28 @@
               <w:rPr>
                 <w:b/>
               </w:rPr>
-              <w:t>HU2</w:t>
-            </w:r>
-            <w:r>
-              <w:rPr>
-                <w:b/>
-              </w:rPr>
-              <w:t>0</w:t>
-            </w:r>
-            <w:r>
-              <w:rPr>
-                <w:b/>
-              </w:rPr>
-              <w:t xml:space="preserve"> </w:t>
-            </w:r>
-            <w:r>
-              <w:rPr>
-                <w:b/>
-              </w:rPr>
-              <w:t>-</w:t>
-            </w:r>
-            <w:r>
-              <w:rPr>
-                <w:b/>
-              </w:rPr>
-              <w:t>Carta compromiso – Directivo</w:t>
-            </w:r>
-            <w:r>
-              <w:rPr>
-                <w:b/>
-              </w:rPr>
-              <w:t xml:space="preserve">: </w:t>
-            </w:r>
-            <w:r>
-              <w:t>Como cliente quiero que los directivos vean las cartas compromiso de cada alumno y puedan generar PDF de cada una de ellas.</w:t>
+              <w:t>HU16</w:t>
+            </w:r>
+            <w:r>
+              <w:rPr>
+                <w:b/>
+              </w:rPr>
+              <w:t xml:space="preserve"> - </w:t>
+            </w:r>
+            <w:r>
+              <w:rPr>
+                <w:b/>
+              </w:rPr>
+              <w:t>Búsqueda filtrada – Directivo</w:t>
+            </w:r>
+            <w:r>
+              <w:rPr>
+                <w:b/>
+              </w:rPr>
+              <w:t>:</w:t>
+            </w:r>
+            <w:r>
+              <w:t xml:space="preserve"> Como cliente quiero que los directivos puedan realizar búsquedas de alumnos por nombre o por grupo.</w:t>
             </w:r>
             <w:r>
               <w:t>(ERTA)</w:t>
@@ -1441,34 +1394,19 @@
             <w:r>
               <w:rPr>
                 <w:b/>
-                <w:lang w:val="es-AR"/>
               </w:rPr>
               <w:lastRenderedPageBreak/>
-              <w:t>HU2</w:t>
-            </w:r>
-            <w:r>
-              <w:rPr>
-                <w:b/>
-                <w:lang w:val="es-AR"/>
-              </w:rPr>
-              <w:t xml:space="preserve">1 </w:t>
-            </w:r>
-            <w:r>
-              <w:rPr>
-                <w:b/>
-                <w:lang w:val="es-AR"/>
+              <w:t>HU17</w:t>
+            </w:r>
+            <w:r>
+              <w:rPr>
+                <w:b/>
               </w:rPr>
               <w:t>-</w:t>
             </w:r>
             <w:r>
               <w:rPr>
-                <w:rFonts w:ascii="Arial" w:eastAsia="Times New Roman" w:hAnsi="Arial" w:cs="Arial"/>
-                <w:b/>
-                <w:bCs/>
-                <w:color w:val="000000"/>
-                <w:sz w:val="20"/>
-                <w:szCs w:val="20"/>
-                <w:lang w:val="es-AR"/>
+                <w:b/>
               </w:rPr>
               <w:t xml:space="preserve"> </w:t>
             </w:r>
@@ -1476,7 +1414,7 @@
               <w:rPr>
                 <w:b/>
               </w:rPr>
-              <w:t>Carta responsiva - Directivo</w:t>
+              <w:t>Tutoría individual - Directivo</w:t>
             </w:r>
             <w:r>
               <w:rPr>
@@ -1491,7 +1429,16 @@
               <w:t xml:space="preserve"> </w:t>
             </w:r>
             <w:r>
-              <w:t>Como cliente quiero que los directivos vean las cartas responsivas de cada alumno y puedan generar PDF de cada una de ellas.</w:t>
+              <w:t>Como cliente quiero que los directivos vean las tutorías individuales de cada alumno</w:t>
+            </w:r>
+            <w:r>
+              <w:t xml:space="preserve"> y generar PDF de cada tutoría</w:t>
+            </w:r>
+            <w:r>
+              <w:t>.</w:t>
+            </w:r>
+            <w:r>
+              <w:t xml:space="preserve"> </w:t>
             </w:r>
             <w:r>
               <w:t>(ZGA)</w:t>
@@ -1521,19 +1468,37 @@
               <w:rPr>
                 <w:b/>
               </w:rPr>
-              <w:t>HU2</w:t>
-            </w:r>
-            <w:r>
-              <w:rPr>
-                <w:b/>
-              </w:rPr>
-              <w:t xml:space="preserve">2 </w:t>
-            </w:r>
-            <w:r>
-              <w:rPr>
-                <w:b/>
-              </w:rPr>
-              <w:t>-Canalización - Directivo</w:t>
+              <w:t>HU1</w:t>
+            </w:r>
+            <w:r>
+              <w:rPr>
+                <w:b/>
+              </w:rPr>
+              <w:t>8</w:t>
+            </w:r>
+            <w:r>
+              <w:rPr>
+                <w:b/>
+              </w:rPr>
+              <w:t xml:space="preserve"> -</w:t>
+            </w:r>
+            <w:r>
+              <w:rPr>
+                <w:rFonts w:ascii="Arial" w:eastAsia="Times New Roman" w:hAnsi="Arial" w:cs="Arial"/>
+                <w:b/>
+                <w:bCs/>
+                <w:color w:val="000000"/>
+                <w:sz w:val="20"/>
+                <w:szCs w:val="20"/>
+                <w:lang w:val="es-AR"/>
+              </w:rPr>
+              <w:t xml:space="preserve"> </w:t>
+            </w:r>
+            <w:r>
+              <w:rPr>
+                <w:b/>
+              </w:rPr>
+              <w:t>Tutoría Grupal -  Directivo</w:t>
             </w:r>
             <w:r>
               <w:rPr>
@@ -1548,7 +1513,7 @@
               <w:t xml:space="preserve"> </w:t>
             </w:r>
             <w:r>
-              <w:t>Como cliente quiero que los directivos vean las canalizaciones de cada alumno y puedan generar PDF de cada una de ellas.</w:t>
+              <w:t>Como cliente quiero que los directivos vean las tutorías grupales de cada alumno.</w:t>
             </w:r>
             <w:r>
               <w:t>(ERTA)</w:t>
@@ -1578,19 +1543,19 @@
               <w:rPr>
                 <w:b/>
               </w:rPr>
-              <w:t>H</w:t>
-            </w:r>
-            <w:r>
-              <w:rPr>
-                <w:b/>
-              </w:rPr>
-              <w:t>U2</w:t>
-            </w:r>
-            <w:r>
-              <w:rPr>
-                <w:b/>
-              </w:rPr>
-              <w:t>3</w:t>
+              <w:t>HU1</w:t>
+            </w:r>
+            <w:r>
+              <w:rPr>
+                <w:b/>
+              </w:rPr>
+              <w:t>9</w:t>
+            </w:r>
+            <w:r>
+              <w:rPr>
+                <w:b/>
+              </w:rPr>
+              <w:t xml:space="preserve"> -</w:t>
             </w:r>
             <w:r>
               <w:rPr>
@@ -1602,13 +1567,7 @@
               <w:rPr>
                 <w:b/>
               </w:rPr>
-              <w:t>- Notas y Observaciones – Directivo</w:t>
-            </w:r>
-            <w:r>
-              <w:rPr>
-                <w:b/>
-              </w:rPr>
-              <w:t>:</w:t>
+              <w:t>Encuesta de Reprobación – Directivo:</w:t>
             </w:r>
             <w:r>
               <w:rPr>
@@ -1617,13 +1576,13 @@
               <w:t xml:space="preserve"> </w:t>
             </w:r>
             <w:r>
-              <w:t xml:space="preserve">Como cliente quiero que los directivos puedan </w:t>
-            </w:r>
-            <w:r>
-              <w:t xml:space="preserve">generar y </w:t>
-            </w:r>
-            <w:r>
-              <w:t>consultar notas asuntos relacionados con los alumnos.</w:t>
+              <w:t xml:space="preserve">Como cliente quiero que los directivos vean las encuestas de reprobación de cada alumno de cada </w:t>
+            </w:r>
+            <w:r>
+              <w:t>parcial</w:t>
+            </w:r>
+            <w:r>
+              <w:t xml:space="preserve"> y puedan generar PDF de cada una de ellas.</w:t>
             </w:r>
             <w:r>
               <w:t>(ZGA)</w:t>
@@ -1651,6 +1610,279 @@
             </w:pPr>
             <w:r>
               <w:rPr>
+                <w:b/>
+              </w:rPr>
+              <w:t>HU2</w:t>
+            </w:r>
+            <w:r>
+              <w:rPr>
+                <w:b/>
+              </w:rPr>
+              <w:t>0</w:t>
+            </w:r>
+            <w:r>
+              <w:rPr>
+                <w:b/>
+              </w:rPr>
+              <w:t xml:space="preserve"> </w:t>
+            </w:r>
+            <w:r>
+              <w:rPr>
+                <w:b/>
+              </w:rPr>
+              <w:t>-</w:t>
+            </w:r>
+            <w:r>
+              <w:rPr>
+                <w:b/>
+              </w:rPr>
+              <w:t>Carta compromiso – Directivo</w:t>
+            </w:r>
+            <w:r>
+              <w:rPr>
+                <w:b/>
+              </w:rPr>
+              <w:t xml:space="preserve">: </w:t>
+            </w:r>
+            <w:r>
+              <w:t>Como cliente quiero que los directivos vean las cartas compromiso de cada alumno y puedan generar PDF de cada una de ellas.</w:t>
+            </w:r>
+            <w:r>
+              <w:t>(ERTA)</w:t>
+            </w:r>
+          </w:p>
+          <w:p>
+            <w:pPr>
+              <w:pStyle w:val="Prrafodelista"/>
+              <w:numPr>
+                <w:ilvl w:val="0"/>
+                <w:numId w:val="11"/>
+              </w:numPr>
+              <w:autoSpaceDE w:val="0"/>
+              <w:autoSpaceDN w:val="0"/>
+              <w:adjustRightInd w:val="0"/>
+              <w:rPr>
+                <w:rFonts w:ascii="Arial" w:eastAsia="Times New Roman" w:hAnsi="Arial" w:cs="Arial"/>
+                <w:b/>
+                <w:bCs/>
+                <w:color w:val="000000"/>
+                <w:sz w:val="20"/>
+                <w:szCs w:val="20"/>
+                <w:lang w:val="es-AR"/>
+              </w:rPr>
+            </w:pPr>
+            <w:r>
+              <w:rPr>
+                <w:b/>
+                <w:lang w:val="es-AR"/>
+              </w:rPr>
+              <w:t>HU2</w:t>
+            </w:r>
+            <w:r>
+              <w:rPr>
+                <w:b/>
+                <w:lang w:val="es-AR"/>
+              </w:rPr>
+              <w:t xml:space="preserve">1 </w:t>
+            </w:r>
+            <w:r>
+              <w:rPr>
+                <w:b/>
+                <w:lang w:val="es-AR"/>
+              </w:rPr>
+              <w:t>-</w:t>
+            </w:r>
+            <w:r>
+              <w:rPr>
+                <w:rFonts w:ascii="Arial" w:eastAsia="Times New Roman" w:hAnsi="Arial" w:cs="Arial"/>
+                <w:b/>
+                <w:bCs/>
+                <w:color w:val="000000"/>
+                <w:sz w:val="20"/>
+                <w:szCs w:val="20"/>
+                <w:lang w:val="es-AR"/>
+              </w:rPr>
+              <w:t xml:space="preserve"> </w:t>
+            </w:r>
+            <w:r>
+              <w:rPr>
+                <w:b/>
+              </w:rPr>
+              <w:t>Carta responsiva - Directivo</w:t>
+            </w:r>
+            <w:r>
+              <w:rPr>
+                <w:b/>
+              </w:rPr>
+              <w:t>:</w:t>
+            </w:r>
+            <w:r>
+              <w:rPr>
+                <w:b/>
+              </w:rPr>
+              <w:t xml:space="preserve"> </w:t>
+            </w:r>
+            <w:r>
+              <w:t>Como cliente quiero que los directivos vean las cartas responsivas de cada alumno y puedan generar PDF de cada una de ellas.</w:t>
+            </w:r>
+            <w:r>
+              <w:t>(ZGA)</w:t>
+            </w:r>
+          </w:p>
+          <w:p>
+            <w:pPr>
+              <w:pStyle w:val="Prrafodelista"/>
+              <w:numPr>
+                <w:ilvl w:val="0"/>
+                <w:numId w:val="11"/>
+              </w:numPr>
+              <w:autoSpaceDE w:val="0"/>
+              <w:autoSpaceDN w:val="0"/>
+              <w:adjustRightInd w:val="0"/>
+              <w:rPr>
+                <w:rFonts w:ascii="Arial" w:eastAsia="Times New Roman" w:hAnsi="Arial" w:cs="Arial"/>
+                <w:b/>
+                <w:bCs/>
+                <w:color w:val="000000"/>
+                <w:sz w:val="20"/>
+                <w:szCs w:val="20"/>
+                <w:lang w:val="es-AR"/>
+              </w:rPr>
+            </w:pPr>
+            <w:r>
+              <w:rPr>
+                <w:b/>
+              </w:rPr>
+              <w:t>HU2</w:t>
+            </w:r>
+            <w:r>
+              <w:rPr>
+                <w:b/>
+              </w:rPr>
+              <w:t xml:space="preserve">2 </w:t>
+            </w:r>
+            <w:r>
+              <w:rPr>
+                <w:b/>
+              </w:rPr>
+              <w:t>-Canalización - Directivo</w:t>
+            </w:r>
+            <w:r>
+              <w:rPr>
+                <w:b/>
+              </w:rPr>
+              <w:t>:</w:t>
+            </w:r>
+            <w:r>
+              <w:rPr>
+                <w:b/>
+              </w:rPr>
+              <w:t xml:space="preserve"> </w:t>
+            </w:r>
+            <w:r>
+              <w:t>Como cliente quiero que los directivos vean las canalizaciones de cada alumno y puedan generar PDF de cada una de ellas.</w:t>
+            </w:r>
+            <w:r>
+              <w:t>(ERTA)</w:t>
+            </w:r>
+          </w:p>
+          <w:p>
+            <w:pPr>
+              <w:pStyle w:val="Prrafodelista"/>
+              <w:numPr>
+                <w:ilvl w:val="0"/>
+                <w:numId w:val="11"/>
+              </w:numPr>
+              <w:autoSpaceDE w:val="0"/>
+              <w:autoSpaceDN w:val="0"/>
+              <w:adjustRightInd w:val="0"/>
+              <w:rPr>
+                <w:rFonts w:ascii="Arial" w:eastAsia="Times New Roman" w:hAnsi="Arial" w:cs="Arial"/>
+                <w:b/>
+                <w:bCs/>
+                <w:color w:val="000000"/>
+                <w:sz w:val="20"/>
+                <w:szCs w:val="20"/>
+                <w:lang w:val="es-AR"/>
+              </w:rPr>
+            </w:pPr>
+            <w:r>
+              <w:rPr>
+                <w:b/>
+              </w:rPr>
+              <w:t>H</w:t>
+            </w:r>
+            <w:r>
+              <w:rPr>
+                <w:b/>
+              </w:rPr>
+              <w:t>U2</w:t>
+            </w:r>
+            <w:r>
+              <w:rPr>
+                <w:b/>
+              </w:rPr>
+              <w:t>3</w:t>
+            </w:r>
+            <w:r>
+              <w:rPr>
+                <w:b/>
+              </w:rPr>
+              <w:t xml:space="preserve"> </w:t>
+            </w:r>
+            <w:r>
+              <w:rPr>
+                <w:b/>
+              </w:rPr>
+              <w:t>- Notas y Observaciones – Directivo</w:t>
+            </w:r>
+            <w:r>
+              <w:rPr>
+                <w:b/>
+              </w:rPr>
+              <w:t>:</w:t>
+            </w:r>
+            <w:r>
+              <w:rPr>
+                <w:b/>
+              </w:rPr>
+              <w:t xml:space="preserve"> </w:t>
+            </w:r>
+            <w:r>
+              <w:t xml:space="preserve">Como cliente quiero que los directivos puedan </w:t>
+            </w:r>
+            <w:r>
+              <w:t xml:space="preserve">generar y </w:t>
+            </w:r>
+            <w:r>
+              <w:t>consultar notas asuntos relacionados con los alumnos.</w:t>
+            </w:r>
+            <w:r>
+              <w:t>(ZGA)</w:t>
+            </w:r>
+          </w:p>
+          <w:p>
+            <w:pPr>
+              <w:pStyle w:val="Prrafodelista"/>
+              <w:numPr>
+                <w:ilvl w:val="0"/>
+                <w:numId w:val="11"/>
+              </w:numPr>
+              <w:autoSpaceDE w:val="0"/>
+              <w:autoSpaceDN w:val="0"/>
+              <w:adjustRightInd w:val="0"/>
+              <w:rPr>
+                <w:rFonts w:ascii="Arial" w:eastAsia="Times New Roman" w:hAnsi="Arial" w:cs="Arial"/>
+                <w:b/>
+                <w:bCs/>
+                <w:color w:val="000000"/>
+                <w:sz w:val="20"/>
+                <w:szCs w:val="20"/>
+                <w:lang w:val="es-AR"/>
+              </w:rPr>
+            </w:pPr>
+            <w:r>
+              <w:rPr>
                 <w:rFonts w:ascii="Arial" w:eastAsia="Times New Roman" w:hAnsi="Arial" w:cs="Arial"/>
                 <w:b/>
                 <w:bCs/>
@@ -1709,6 +1941,74 @@
             <w:r>
               <w:t>(ERTA)</w:t>
             </w:r>
+          </w:p>
+        </w:tc>
+      </w:tr>
+      <w:tr>
+        <w:tc>
+          <w:tcPr>
+            <w:tcW w:w="0" w:type="auto"/>
+          </w:tcPr>
+          <w:p>
+            <w:pPr>
+              <w:pStyle w:val="Prrafodelista"/>
+              <w:numPr>
+                <w:ilvl w:val="0"/>
+                <w:numId w:val="9"/>
+              </w:numPr>
+              <w:autoSpaceDE w:val="0"/>
+              <w:autoSpaceDN w:val="0"/>
+              <w:adjustRightInd w:val="0"/>
+              <w:rPr>
+                <w:rFonts w:ascii="Arial" w:eastAsia="Times New Roman" w:hAnsi="Arial" w:cs="Arial"/>
+                <w:b/>
+                <w:bCs/>
+                <w:color w:val="000000"/>
+                <w:sz w:val="20"/>
+                <w:szCs w:val="20"/>
+                <w:lang w:val="es-AR"/>
+              </w:rPr>
+            </w:pPr>
+          </w:p>
+        </w:tc>
+        <w:tc>
+          <w:tcPr>
+            <w:tcW w:w="0" w:type="auto"/>
+          </w:tcPr>
+          <w:p>
+            <w:pPr>
+              <w:autoSpaceDE w:val="0"/>
+              <w:autoSpaceDN w:val="0"/>
+              <w:adjustRightInd w:val="0"/>
+              <w:rPr>
+                <w:rFonts w:ascii="Arial" w:eastAsia="Times New Roman" w:hAnsi="Arial" w:cs="Arial"/>
+                <w:bCs/>
+                <w:color w:val="000000"/>
+                <w:sz w:val="20"/>
+                <w:szCs w:val="20"/>
+                <w:lang w:val="es-AR"/>
+              </w:rPr>
+            </w:pPr>
+          </w:p>
+        </w:tc>
+        <w:tc>
+          <w:tcPr>
+            <w:tcW w:w="0" w:type="auto"/>
+          </w:tcPr>
+          <w:p>
+            <w:pPr>
+              <w:autoSpaceDE w:val="0"/>
+              <w:autoSpaceDN w:val="0"/>
+              <w:adjustRightInd w:val="0"/>
+              <w:rPr>
+                <w:rFonts w:ascii="Arial" w:eastAsia="Times New Roman" w:hAnsi="Arial" w:cs="Arial"/>
+                <w:bCs/>
+                <w:color w:val="000000"/>
+                <w:sz w:val="20"/>
+                <w:szCs w:val="20"/>
+                <w:lang w:val="es-AR"/>
+              </w:rPr>
+            </w:pPr>
           </w:p>
         </w:tc>
       </w:tr>
@@ -2091,16 +2391,8 @@
               <w:rPr>
                 <w:rFonts w:ascii="Arial" w:hAnsi="Arial" w:cs="Arial"/>
               </w:rPr>
-              <w:t xml:space="preserve">Alejandra Zamora </w:t>
-            </w:r>
-            <w:proofErr w:type="spellStart"/>
-            <w:r>
-              <w:rPr>
-                <w:rFonts w:ascii="Arial" w:hAnsi="Arial" w:cs="Arial"/>
-              </w:rPr>
-              <w:t>Gutierrez</w:t>
-            </w:r>
-            <w:proofErr w:type="spellEnd"/>
+              <w:t>Alejandra Zamora Gutierrez</w:t>
+            </w:r>
           </w:p>
         </w:tc>
         <w:tc>
@@ -2230,16 +2522,8 @@
               <w:rPr>
                 <w:rFonts w:ascii="Arial" w:hAnsi="Arial" w:cs="Arial"/>
               </w:rPr>
-              <w:t xml:space="preserve"> Esparza </w:t>
-            </w:r>
-            <w:proofErr w:type="spellStart"/>
-            <w:r>
-              <w:rPr>
-                <w:rFonts w:ascii="Arial" w:hAnsi="Arial" w:cs="Arial"/>
-              </w:rPr>
-              <w:t>Ramirez</w:t>
-            </w:r>
-            <w:proofErr w:type="spellEnd"/>
+              <w:t xml:space="preserve"> Esparza Ramirez</w:t>
+            </w:r>
           </w:p>
         </w:tc>
         <w:tc>
@@ -2481,7 +2765,7 @@
       <w:rPr>
         <w:noProof/>
       </w:rPr>
-      <w:t>1</w:t>
+      <w:t>2</w:t>
     </w:r>
     <w:r>
       <w:fldChar w:fldCharType="end"/>
@@ -5014,7 +5298,7 @@
 </file>
 
 <file path=customXml/itemProps1.xml><?xml version="1.0" encoding="utf-8"?>
-<ds:datastoreItem xmlns:ds="http://schemas.openxmlformats.org/officeDocument/2006/customXml" ds:itemID="{D809A912-8690-4134-B184-B64779F8CE4E}">
+<ds:datastoreItem xmlns:ds="http://schemas.openxmlformats.org/officeDocument/2006/customXml" ds:itemID="{436DA64D-A4A4-4BA4-A4CC-E2183386176D}">
   <ds:schemaRefs>
     <ds:schemaRef ds:uri="http://schemas.openxmlformats.org/officeDocument/2006/bibliography"/>
   </ds:schemaRefs>
